--- a/01. Introduction to HTML & CSS/01. Introduction-to-HTML-and-CSS-Exercise.docx
+++ b/01. Introduction to HTML & CSS/01. Introduction-to-HTML-and-CSS-Exercise.docx
@@ -1,6 +1,6 @@
 
 <file path=word/document.xml><?xml version="1.0" encoding="utf-8"?>
-<w:document xmlns:wpc="http://schemas.microsoft.com/office/word/2010/wordprocessingCanvas" xmlns:cx="http://schemas.microsoft.com/office/drawing/2014/chartex" xmlns:cx1="http://schemas.microsoft.com/office/drawing/2015/9/8/chartex" xmlns:cx2="http://schemas.microsoft.com/office/drawing/2015/10/21/chartex" xmlns:cx3="http://schemas.microsoft.com/office/drawing/2016/5/9/chartex" xmlns:cx4="http://schemas.microsoft.com/office/drawing/2016/5/10/chartex" xmlns:cx5="http://schemas.microsoft.com/office/drawing/2016/5/11/chartex" xmlns:cx6="http://schemas.microsoft.com/office/drawing/2016/5/12/chartex" xmlns:cx7="http://schemas.microsoft.com/office/drawing/2016/5/13/chartex" xmlns:cx8="http://schemas.microsoft.com/office/drawing/2016/5/14/chartex" xmlns:mc="http://schemas.openxmlformats.org/markup-compatibility/2006" xmlns:aink="http://schemas.microsoft.com/office/drawing/2016/ink" xmlns:am3d="http://schemas.microsoft.com/office/drawing/2017/model3d" xmlns:o="urn:schemas-microsoft-com:office:office" xmlns:r="http://schemas.openxmlformats.org/officeDocument/2006/relationships" xmlns:m="http://schemas.openxmlformats.org/officeDocument/2006/math" xmlns:v="urn:schemas-microsoft-com:vml" xmlns:wp14="http://schemas.microsoft.com/office/word/2010/wordprocessingDrawing" xmlns:wp="http://schemas.openxmlformats.org/drawingml/2006/wordprocessingDrawing" xmlns:w10="urn:schemas-microsoft-com:office:word" xmlns:w="http://schemas.openxmlformats.org/wordprocessingml/2006/main" xmlns:w14="http://schemas.microsoft.com/office/word/2010/wordml" xmlns:w15="http://schemas.microsoft.com/office/word/2012/wordml" xmlns:w16cex="http://schemas.microsoft.com/office/word/2018/wordml/cex" xmlns:w16cid="http://schemas.microsoft.com/office/word/2016/wordml/cid" xmlns:w16="http://schemas.microsoft.com/office/word/2018/wordml" xmlns:w16sdtdh="http://schemas.microsoft.com/office/word/2020/wordml/sdtdatahash" xmlns:w16se="http://schemas.microsoft.com/office/word/2015/wordml/symex" xmlns:wpg="http://schemas.microsoft.com/office/word/2010/wordprocessingGroup" xmlns:wpi="http://schemas.microsoft.com/office/word/2010/wordprocessingInk" xmlns:wne="http://schemas.microsoft.com/office/word/2006/wordml" xmlns:wps="http://schemas.microsoft.com/office/word/2010/wordprocessingShape" mc:Ignorable="w14 w15 w16se w16cid w16 w16cex w16sdtdh wp14">
+<w:document xmlns:wpc="http://schemas.microsoft.com/office/word/2010/wordprocessingCanvas" xmlns:cx="http://schemas.microsoft.com/office/drawing/2014/chartex" xmlns:cx1="http://schemas.microsoft.com/office/drawing/2015/9/8/chartex" xmlns:cx2="http://schemas.microsoft.com/office/drawing/2015/10/21/chartex" xmlns:cx3="http://schemas.microsoft.com/office/drawing/2016/5/9/chartex" xmlns:cx4="http://schemas.microsoft.com/office/drawing/2016/5/10/chartex" xmlns:cx5="http://schemas.microsoft.com/office/drawing/2016/5/11/chartex" xmlns:cx6="http://schemas.microsoft.com/office/drawing/2016/5/12/chartex" xmlns:cx7="http://schemas.microsoft.com/office/drawing/2016/5/13/chartex" xmlns:cx8="http://schemas.microsoft.com/office/drawing/2016/5/14/chartex" xmlns:mc="http://schemas.openxmlformats.org/markup-compatibility/2006" xmlns:aink="http://schemas.microsoft.com/office/drawing/2016/ink" xmlns:am3d="http://schemas.microsoft.com/office/drawing/2017/model3d" xmlns:o="urn:schemas-microsoft-com:office:office" xmlns:oel="http://schemas.microsoft.com/office/2019/extlst" xmlns:r="http://schemas.openxmlformats.org/officeDocument/2006/relationships" xmlns:m="http://schemas.openxmlformats.org/officeDocument/2006/math" xmlns:v="urn:schemas-microsoft-com:vml" xmlns:wp14="http://schemas.microsoft.com/office/word/2010/wordprocessingDrawing" xmlns:wp="http://schemas.openxmlformats.org/drawingml/2006/wordprocessingDrawing" xmlns:w10="urn:schemas-microsoft-com:office:word" xmlns:w="http://schemas.openxmlformats.org/wordprocessingml/2006/main" xmlns:w14="http://schemas.microsoft.com/office/word/2010/wordml" xmlns:w15="http://schemas.microsoft.com/office/word/2012/wordml" xmlns:w16cex="http://schemas.microsoft.com/office/word/2018/wordml/cex" xmlns:w16cid="http://schemas.microsoft.com/office/word/2016/wordml/cid" xmlns:w16="http://schemas.microsoft.com/office/word/2018/wordml" xmlns:w16sdtdh="http://schemas.microsoft.com/office/word/2020/wordml/sdtdatahash" xmlns:w16se="http://schemas.microsoft.com/office/word/2015/wordml/symex" xmlns:wpg="http://schemas.microsoft.com/office/word/2010/wordprocessingGroup" xmlns:wpi="http://schemas.microsoft.com/office/word/2010/wordprocessingInk" xmlns:wne="http://schemas.microsoft.com/office/word/2006/wordml" xmlns:wps="http://schemas.microsoft.com/office/word/2010/wordprocessingShape" mc:Ignorable="w14 w15 w16se w16cid w16 w16cex w16sdtdh wp14">
   <w:body>
     <w:p>
       <w:pPr>
@@ -730,8 +730,13 @@
           <w:lang w:val="bg-BG"/>
         </w:rPr>
       </w:pPr>
-      <w:r>
-        <w:t xml:space="preserve">Тo see the result of the written code in a browser, </w:t>
+      <w:proofErr w:type="spellStart"/>
+      <w:r>
+        <w:t>Тo</w:t>
+      </w:r>
+      <w:proofErr w:type="spellEnd"/>
+      <w:r>
+        <w:t xml:space="preserve"> see the result of the written code in a browser, </w:t>
       </w:r>
       <w:r>
         <w:rPr>
@@ -951,7 +956,21 @@
         <w:rPr>
           <w:b/>
         </w:rPr>
-        <w:t xml:space="preserve">file &gt;  [Send to] &gt; [Compressed </w:t>
+        <w:t xml:space="preserve">file </w:t>
+      </w:r>
+      <w:proofErr w:type="gramStart"/>
+      <w:r>
+        <w:rPr>
+          <w:b/>
+        </w:rPr>
+        <w:t>&gt;  [</w:t>
+      </w:r>
+      <w:proofErr w:type="gramEnd"/>
+      <w:r>
+        <w:rPr>
+          <w:b/>
+        </w:rPr>
+        <w:t xml:space="preserve">Send to] &gt; [Compressed </w:t>
       </w:r>
       <w:r>
         <w:rPr>
@@ -1365,16 +1384,9 @@
     <w:p>
       <w:pPr>
         <w:pStyle w:val="3"/>
-        <w:rPr>
-          <w:rFonts w:eastAsia="MS Mincho"/>
-          <w:lang w:val="bg-BG"/>
-        </w:rPr>
-      </w:pPr>
-      <w:r>
-        <w:rPr>
-          <w:rFonts w:eastAsia="MS Mincho"/>
-        </w:rPr>
-        <w:t>Constraints</w:t>
+      </w:pPr>
+      <w:r>
+        <w:t>Requirements</w:t>
       </w:r>
     </w:p>
     <w:p>
@@ -1640,16 +1652,9 @@
     <w:p>
       <w:pPr>
         <w:pStyle w:val="3"/>
-        <w:rPr>
-          <w:rFonts w:eastAsia="MS Mincho"/>
-          <w:lang w:val="bg-BG"/>
-        </w:rPr>
-      </w:pPr>
-      <w:r>
-        <w:rPr>
-          <w:rFonts w:eastAsia="MS Mincho"/>
-        </w:rPr>
-        <w:t>Constraints</w:t>
+      </w:pPr>
+      <w:r>
+        <w:t>Requirements</w:t>
       </w:r>
     </w:p>
     <w:p>
@@ -2043,16 +2048,9 @@
     <w:p>
       <w:pPr>
         <w:pStyle w:val="3"/>
-        <w:rPr>
-          <w:rFonts w:eastAsia="MS Mincho"/>
-          <w:lang w:val="bg-BG"/>
-        </w:rPr>
-      </w:pPr>
-      <w:r>
-        <w:rPr>
-          <w:rFonts w:eastAsia="MS Mincho"/>
-        </w:rPr>
-        <w:t>Constraints</w:t>
+      </w:pPr>
+      <w:r>
+        <w:t>Requirements</w:t>
       </w:r>
     </w:p>
     <w:p>
@@ -2337,20 +2335,58 @@
         </w:rPr>
         <w:t>.</w:t>
       </w:r>
+      <w:r>
+        <w:rPr>
+          <w:bCs/>
+        </w:rPr>
+        <w:t xml:space="preserve"> </w:t>
+      </w:r>
+      <w:r>
+        <w:t>Use the texts from the file</w:t>
+      </w:r>
+      <w:r>
+        <w:rPr>
+          <w:b/>
+        </w:rPr>
+        <w:t xml:space="preserve"> </w:t>
+      </w:r>
+      <w:r>
+        <w:rPr>
+          <w:rStyle w:val="CodeChar"/>
+        </w:rPr>
+        <w:t>site-texts.txt</w:t>
+      </w:r>
+      <w:r>
+        <w:rPr>
+          <w:bCs/>
+        </w:rPr>
+        <w:t xml:space="preserve">. </w:t>
+      </w:r>
+      <w:r>
+        <w:t xml:space="preserve">Set the </w:t>
+      </w:r>
+      <w:r>
+        <w:rPr>
+          <w:rStyle w:val="CodeChar"/>
+        </w:rPr>
+        <w:t>html</w:t>
+      </w:r>
+      <w:r>
+        <w:rPr>
+          <w:noProof/>
+        </w:rPr>
+        <w:t xml:space="preserve"> </w:t>
+      </w:r>
+      <w:r>
+        <w:t>title to be the same as the task name.</w:t>
+      </w:r>
     </w:p>
     <w:p>
       <w:pPr>
         <w:pStyle w:val="3"/>
-        <w:rPr>
-          <w:rFonts w:eastAsia="MS Mincho"/>
-          <w:lang w:val="bg-BG"/>
-        </w:rPr>
-      </w:pPr>
-      <w:r>
-        <w:rPr>
-          <w:rFonts w:eastAsia="MS Mincho"/>
-        </w:rPr>
-        <w:t>Constraints</w:t>
+      </w:pPr>
+      <w:r>
+        <w:t>Requirements</w:t>
       </w:r>
     </w:p>
     <w:p>
@@ -2395,7 +2431,13 @@
         </w:rPr>
       </w:pPr>
       <w:r>
-        <w:t xml:space="preserve">Background color: </w:t>
+        <w:t xml:space="preserve">Background </w:t>
+      </w:r>
+      <w:r>
+        <w:t>C</w:t>
+      </w:r>
+      <w:r>
+        <w:t xml:space="preserve">olor: </w:t>
       </w:r>
       <w:r>
         <w:rPr>
@@ -2509,16 +2551,31 @@
         </w:rPr>
       </w:pPr>
       <w:r>
-        <w:t xml:space="preserve">Background Color: </w:t>
+        <w:t xml:space="preserve">box-shadow: </w:t>
       </w:r>
       <w:r>
         <w:rPr>
           <w:rStyle w:val="CodeChar"/>
         </w:rPr>
-        <w:t>#f7f381</w:t>
-      </w:r>
-      <w:r>
-        <w:t>;</w:t>
+        <w:t>0 0 10px 2px #333333;</w:t>
+      </w:r>
+    </w:p>
+    <w:p>
+      <w:pPr>
+        <w:pStyle w:val="ac"/>
+        <w:numPr>
+          <w:ilvl w:val="0"/>
+          <w:numId w:val="40"/>
+        </w:numPr>
+        <w:rPr>
+          <w:lang w:val="bg-BG"/>
+        </w:rPr>
+      </w:pPr>
+      <w:r>
+        <w:rPr>
+          <w:rStyle w:val="CodeChar"/>
+        </w:rPr>
+        <w:t>&lt;ol&gt;</w:t>
       </w:r>
     </w:p>
     <w:p>
@@ -2533,13 +2590,13 @@
         </w:rPr>
       </w:pPr>
       <w:r>
-        <w:t xml:space="preserve">box-shadow: </w:t>
+        <w:t xml:space="preserve">Margin: </w:t>
       </w:r>
       <w:r>
         <w:rPr>
           <w:rStyle w:val="CodeChar"/>
         </w:rPr>
-        <w:t>0 0 10px 2px #333333;</w:t>
+        <w:t>12px;</w:t>
       </w:r>
     </w:p>
     <w:p>
@@ -2550,14 +2607,17 @@
           <w:numId w:val="40"/>
         </w:numPr>
         <w:rPr>
-          <w:lang w:val="bg-BG"/>
-        </w:rPr>
-      </w:pPr>
-      <w:r>
-        <w:rPr>
           <w:rStyle w:val="CodeChar"/>
-        </w:rPr>
-        <w:t>&lt;ol&gt;</w:t>
+          <w:rFonts w:asciiTheme="minorHAnsi" w:hAnsiTheme="minorHAnsi"/>
+          <w:b w:val="0"/>
+          <w:lang w:val="bg-BG"/>
+        </w:rPr>
+      </w:pPr>
+      <w:r>
+        <w:rPr>
+          <w:rStyle w:val="CodeChar"/>
+        </w:rPr>
+        <w:t>&lt;p&gt;</w:t>
       </w:r>
     </w:p>
     <w:p>
@@ -2572,13 +2632,22 @@
         </w:rPr>
       </w:pPr>
       <w:r>
-        <w:t xml:space="preserve">Margin: </w:t>
-      </w:r>
-      <w:r>
-        <w:rPr>
-          <w:rStyle w:val="CodeChar"/>
-        </w:rPr>
-        <w:t>12px;</w:t>
+        <w:t>Center the text</w:t>
+      </w:r>
+    </w:p>
+    <w:p>
+      <w:pPr>
+        <w:pStyle w:val="3"/>
+        <w:rPr>
+          <w:rFonts w:eastAsia="MS Mincho"/>
+          <w:lang w:val="bg-BG"/>
+        </w:rPr>
+      </w:pPr>
+      <w:r>
+        <w:rPr>
+          <w:rFonts w:eastAsia="MS Mincho"/>
+        </w:rPr>
+        <w:t>Hints</w:t>
       </w:r>
     </w:p>
     <w:p>
@@ -2589,47 +2658,17 @@
           <w:numId w:val="40"/>
         </w:numPr>
         <w:rPr>
-          <w:rStyle w:val="CodeChar"/>
-          <w:rFonts w:asciiTheme="minorHAnsi" w:hAnsiTheme="minorHAnsi"/>
-          <w:b w:val="0"/>
-          <w:lang w:val="bg-BG"/>
-        </w:rPr>
-      </w:pPr>
-      <w:r>
-        <w:rPr>
-          <w:rStyle w:val="CodeChar"/>
-        </w:rPr>
-        <w:t>&lt;p&gt;</w:t>
-      </w:r>
-    </w:p>
-    <w:p>
-      <w:pPr>
-        <w:pStyle w:val="ac"/>
-        <w:numPr>
-          <w:ilvl w:val="1"/>
-          <w:numId w:val="40"/>
-        </w:numPr>
-        <w:rPr>
-          <w:lang w:val="bg-BG"/>
-        </w:rPr>
-      </w:pPr>
-      <w:r>
-        <w:t>Center the text</w:t>
-      </w:r>
-    </w:p>
-    <w:p>
-      <w:pPr>
-        <w:pStyle w:val="3"/>
-        <w:rPr>
-          <w:rFonts w:eastAsia="MS Mincho"/>
-          <w:lang w:val="bg-BG"/>
-        </w:rPr>
-      </w:pPr>
-      <w:r>
-        <w:rPr>
-          <w:rFonts w:eastAsia="MS Mincho"/>
-        </w:rPr>
-        <w:t>Hints</w:t>
+          <w:lang w:val="bg-BG"/>
+        </w:rPr>
+      </w:pPr>
+      <w:r>
+        <w:t xml:space="preserve">Center the </w:t>
+      </w:r>
+      <w:r>
+        <w:rPr>
+          <w:b/>
+        </w:rPr>
+        <w:t>container</w:t>
       </w:r>
     </w:p>
     <w:p>
@@ -2644,13 +2683,13 @@
         </w:rPr>
       </w:pPr>
       <w:r>
-        <w:t xml:space="preserve">Center the </w:t>
-      </w:r>
-      <w:r>
-        <w:rPr>
-          <w:b/>
-        </w:rPr>
-        <w:t>container</w:t>
+        <w:t xml:space="preserve">Heading: use </w:t>
+      </w:r>
+      <w:r>
+        <w:rPr>
+          <w:rStyle w:val="CodeChar"/>
+        </w:rPr>
+        <w:t>&lt;h1&gt;</w:t>
       </w:r>
     </w:p>
     <w:p>
@@ -2665,13 +2704,22 @@
         </w:rPr>
       </w:pPr>
       <w:r>
-        <w:t xml:space="preserve">Heading: use </w:t>
+        <w:t xml:space="preserve">Date: use </w:t>
       </w:r>
       <w:r>
         <w:rPr>
           <w:rStyle w:val="CodeChar"/>
         </w:rPr>
-        <w:t>&lt;h1&gt;</w:t>
+        <w:t>&lt;p&gt;</w:t>
+      </w:r>
+      <w:r>
+        <w:rPr>
+          <w:noProof/>
+        </w:rPr>
+        <w:t xml:space="preserve"> </w:t>
+      </w:r>
+      <w:r>
+        <w:t>+ center it</w:t>
       </w:r>
     </w:p>
     <w:p>
@@ -2686,73 +2734,44 @@
         </w:rPr>
       </w:pPr>
       <w:r>
-        <w:t xml:space="preserve">Date: use </w:t>
+        <w:t xml:space="preserve">List: use </w:t>
       </w:r>
       <w:r>
         <w:rPr>
           <w:rStyle w:val="CodeChar"/>
         </w:rPr>
-        <w:t>&lt;p&gt;</w:t>
-      </w:r>
+        <w:t>&lt;ol&gt;</w:t>
+      </w:r>
+    </w:p>
+    <w:p>
+      <w:pPr>
+        <w:pStyle w:val="2"/>
+        <w:rPr>
+          <w:lang w:val="bg-BG"/>
+        </w:rPr>
+      </w:pPr>
       <w:r>
         <w:rPr>
           <w:noProof/>
         </w:rPr>
-        <w:t xml:space="preserve"> </w:t>
-      </w:r>
-      <w:r>
-        <w:t>+ center it</w:t>
-      </w:r>
-    </w:p>
-    <w:p>
-      <w:pPr>
-        <w:pStyle w:val="ac"/>
-        <w:numPr>
-          <w:ilvl w:val="0"/>
-          <w:numId w:val="40"/>
-        </w:numPr>
-        <w:rPr>
-          <w:rStyle w:val="CodeChar"/>
-          <w:rFonts w:asciiTheme="minorHAnsi" w:hAnsiTheme="minorHAnsi"/>
-          <w:b w:val="0"/>
-          <w:noProof w:val="0"/>
-          <w:lang w:val="bg-BG"/>
-        </w:rPr>
-      </w:pPr>
-      <w:r>
-        <w:t xml:space="preserve">List: use </w:t>
-      </w:r>
-      <w:r>
-        <w:rPr>
-          <w:rStyle w:val="CodeChar"/>
-        </w:rPr>
-        <w:t>&lt;ol&gt;</w:t>
-      </w:r>
-    </w:p>
-    <w:p>
-      <w:pPr>
-        <w:rPr>
-          <w:lang w:val="bg-BG"/>
-        </w:rPr>
-      </w:pPr>
-    </w:p>
-    <w:p>
-      <w:pPr>
-        <w:rPr>
-          <w:lang w:val="bg-BG"/>
-        </w:rPr>
-      </w:pPr>
-    </w:p>
-    <w:p>
-      <w:pPr>
-        <w:rPr>
-          <w:lang w:val="bg-BG"/>
-        </w:rPr>
-      </w:pPr>
-    </w:p>
-    <w:p>
-      <w:pPr>
-        <w:pStyle w:val="2"/>
+        <w:t xml:space="preserve">HTML </w:t>
+      </w:r>
+      <w:r>
+        <w:t>Lists</w:t>
+      </w:r>
+    </w:p>
+    <w:p>
+      <w:pPr>
+        <w:rPr>
+          <w:lang w:val="bg-BG"/>
+        </w:rPr>
+      </w:pPr>
+      <w:r>
+        <w:t>Create a Web Page like the following:</w:t>
+      </w:r>
+    </w:p>
+    <w:p>
+      <w:pPr>
         <w:rPr>
           <w:lang w:val="bg-BG"/>
         </w:rPr>
@@ -2762,32 +2781,6 @@
           <w:noProof/>
         </w:rPr>
         <w:lastRenderedPageBreak/>
-        <w:t xml:space="preserve">HTML </w:t>
-      </w:r>
-      <w:r>
-        <w:t>Lists</w:t>
-      </w:r>
-    </w:p>
-    <w:p>
-      <w:pPr>
-        <w:rPr>
-          <w:lang w:val="bg-BG"/>
-        </w:rPr>
-      </w:pPr>
-      <w:r>
-        <w:t>Create a Web Page like the following:</w:t>
-      </w:r>
-    </w:p>
-    <w:p>
-      <w:pPr>
-        <w:rPr>
-          <w:lang w:val="bg-BG"/>
-        </w:rPr>
-      </w:pPr>
-      <w:r>
-        <w:rPr>
-          <w:noProof/>
-        </w:rPr>
         <w:drawing>
           <wp:inline distT="0" distB="0" distL="0" distR="0" wp14:anchorId="455925FB" wp14:editId="0812D6B8">
             <wp:extent cx="2648683" cy="3216258"/>
@@ -2868,6 +2861,51 @@
         </w:rPr>
         <w:t>.</w:t>
       </w:r>
+      <w:r>
+        <w:rPr>
+          <w:bCs/>
+        </w:rPr>
+        <w:t xml:space="preserve"> </w:t>
+      </w:r>
+      <w:r>
+        <w:t>Use the texts from the file</w:t>
+      </w:r>
+      <w:r>
+        <w:rPr>
+          <w:b/>
+        </w:rPr>
+        <w:t xml:space="preserve"> </w:t>
+      </w:r>
+      <w:r>
+        <w:rPr>
+          <w:rStyle w:val="CodeChar"/>
+        </w:rPr>
+        <w:t>site-texts.txt</w:t>
+      </w:r>
+      <w:r>
+        <w:rPr>
+          <w:bCs/>
+        </w:rPr>
+        <w:t xml:space="preserve">. </w:t>
+      </w:r>
+      <w:r>
+        <w:t xml:space="preserve">Set the </w:t>
+      </w:r>
+      <w:r>
+        <w:rPr>
+          <w:rStyle w:val="CodeChar"/>
+        </w:rPr>
+        <w:t>html</w:t>
+      </w:r>
+      <w:r>
+        <w:rPr>
+          <w:noProof/>
+        </w:rPr>
+        <w:t xml:space="preserve"> </w:t>
+      </w:r>
+      <w:r>
+        <w:t>title to be the same as the task name.</w:t>
+      </w:r>
     </w:p>
     <w:p>
       <w:pPr>
@@ -2885,11 +2923,6 @@
       </w:r>
     </w:p>
     <w:p>
-      <w:pPr>
-        <w:rPr>
-          <w:lang w:val="bg-BG"/>
-        </w:rPr>
-      </w:pPr>
       <w:r>
         <w:t xml:space="preserve">Use: </w:t>
       </w:r>
@@ -2927,25 +2960,34 @@
         <w:rPr>
           <w:noProof/>
         </w:rPr>
+        <w:t>.</w:t>
+      </w:r>
+      <w:r>
+        <w:rPr>
+          <w:noProof/>
+          <w:lang w:val="bg-BG"/>
+        </w:rPr>
         <w:t xml:space="preserve"> </w:t>
       </w:r>
       <w:r>
-        <w:t xml:space="preserve">and </w:t>
-      </w:r>
-      <w:r>
-        <w:rPr>
-          <w:rStyle w:val="CodeChar"/>
-        </w:rPr>
-        <w:t>&lt;span&gt;</w:t>
-      </w:r>
-      <w:r>
         <w:rPr>
           <w:noProof/>
         </w:rPr>
-        <w:t xml:space="preserve"> </w:t>
-      </w:r>
-      <w:r>
-        <w:t>for List Item 1, List item 2 and List Item 3.</w:t>
+        <w:t xml:space="preserve">You need to use </w:t>
+      </w:r>
+      <w:r>
+        <w:rPr>
+          <w:b/>
+          <w:bCs/>
+          <w:noProof/>
+        </w:rPr>
+        <w:t>nested</w:t>
+      </w:r>
+      <w:r>
+        <w:rPr>
+          <w:noProof/>
+        </w:rPr>
+        <w:t xml:space="preserve"> lists.</w:t>
       </w:r>
     </w:p>
     <w:p>
@@ -3081,16 +3123,9 @@
     <w:p>
       <w:pPr>
         <w:pStyle w:val="3"/>
-        <w:rPr>
-          <w:rFonts w:eastAsia="MS Mincho"/>
-          <w:lang w:val="bg-BG"/>
-        </w:rPr>
-      </w:pPr>
-      <w:r>
-        <w:rPr>
-          <w:rFonts w:eastAsia="MS Mincho"/>
-        </w:rPr>
-        <w:t>Constraints</w:t>
+      </w:pPr>
+      <w:r>
+        <w:t>Requirements</w:t>
       </w:r>
     </w:p>
     <w:p>
@@ -3194,30 +3229,30 @@
         </w:rPr>
       </w:pPr>
       <w:r>
+        <w:t>Reversed List</w:t>
+      </w:r>
+    </w:p>
+    <w:p>
+      <w:pPr>
+        <w:rPr>
+          <w:lang w:val="bg-BG"/>
+        </w:rPr>
+      </w:pPr>
+      <w:r>
+        <w:t>Create a Web Page like the following:</w:t>
+      </w:r>
+    </w:p>
+    <w:p>
+      <w:pPr>
+        <w:rPr>
+          <w:lang w:val="bg-BG"/>
+        </w:rPr>
+      </w:pPr>
+      <w:r>
+        <w:rPr>
+          <w:noProof/>
+        </w:rPr>
         <w:lastRenderedPageBreak/>
-        <w:t>Reversed List</w:t>
-      </w:r>
-    </w:p>
-    <w:p>
-      <w:pPr>
-        <w:rPr>
-          <w:lang w:val="bg-BG"/>
-        </w:rPr>
-      </w:pPr>
-      <w:r>
-        <w:t>Create a Web Page like the following:</w:t>
-      </w:r>
-    </w:p>
-    <w:p>
-      <w:pPr>
-        <w:rPr>
-          <w:lang w:val="bg-BG"/>
-        </w:rPr>
-      </w:pPr>
-      <w:r>
-        <w:rPr>
-          <w:noProof/>
-        </w:rPr>
         <w:drawing>
           <wp:inline distT="0" distB="0" distL="0" distR="0" wp14:anchorId="464AE1E4" wp14:editId="41C8C15E">
             <wp:extent cx="4105465" cy="2085975"/>
@@ -3342,16 +3377,9 @@
     <w:p>
       <w:pPr>
         <w:pStyle w:val="3"/>
-        <w:rPr>
-          <w:rFonts w:eastAsia="MS Mincho"/>
-          <w:lang w:val="bg-BG"/>
-        </w:rPr>
-      </w:pPr>
-      <w:r>
-        <w:rPr>
-          <w:rFonts w:eastAsia="MS Mincho"/>
-        </w:rPr>
-        <w:t>Constraints</w:t>
+      </w:pPr>
+      <w:r>
+        <w:t>Requirements</w:t>
       </w:r>
     </w:p>
     <w:p>
@@ -3651,6 +3679,9 @@
           <w:lang w:val="bg-BG"/>
         </w:rPr>
       </w:pPr>
+      <w:r>
+        <w:t xml:space="preserve">The </w:t>
+      </w:r>
       <w:r>
         <w:t xml:space="preserve">Modern </w:t>
       </w:r>
@@ -3741,62 +3772,55 @@
         </w:rPr>
       </w:pPr>
       <w:r>
+        <w:t xml:space="preserve">Create two files: </w:t>
+      </w:r>
+      <w:r>
+        <w:rPr>
+          <w:rStyle w:val="CodeChar"/>
+        </w:rPr>
+        <w:t>modern-javascript.html</w:t>
+      </w:r>
+      <w:r>
+        <w:rPr>
+          <w:noProof/>
+        </w:rPr>
+        <w:t xml:space="preserve"> </w:t>
+      </w:r>
+      <w:r>
+        <w:t xml:space="preserve">and </w:t>
+      </w:r>
+      <w:r>
+        <w:rPr>
+          <w:rStyle w:val="CodeChar"/>
+        </w:rPr>
+        <w:t>modern-javascript.css</w:t>
+      </w:r>
+      <w:r>
+        <w:t xml:space="preserve">. Set the </w:t>
+      </w:r>
+      <w:r>
+        <w:rPr>
+          <w:rStyle w:val="CodeChar"/>
+        </w:rPr>
+        <w:t>html</w:t>
+      </w:r>
+      <w:r>
+        <w:rPr>
+          <w:noProof/>
+        </w:rPr>
+        <w:t xml:space="preserve"> </w:t>
+      </w:r>
+      <w:r>
+        <w:t>title to be the same as the task name.</w:t>
+      </w:r>
+    </w:p>
+    <w:p>
+      <w:pPr>
+        <w:pStyle w:val="3"/>
+      </w:pPr>
+      <w:r>
         <w:lastRenderedPageBreak/>
-        <w:t xml:space="preserve">Create two files: </w:t>
-      </w:r>
-      <w:r>
-        <w:rPr>
-          <w:rStyle w:val="CodeChar"/>
-        </w:rPr>
-        <w:t>modern-javascript.html</w:t>
-      </w:r>
-      <w:r>
-        <w:rPr>
-          <w:noProof/>
-        </w:rPr>
-        <w:t xml:space="preserve"> </w:t>
-      </w:r>
-      <w:r>
-        <w:t xml:space="preserve">and </w:t>
-      </w:r>
-      <w:r>
-        <w:rPr>
-          <w:rStyle w:val="CodeChar"/>
-        </w:rPr>
-        <w:t>modern-javascript.css</w:t>
-      </w:r>
-      <w:r>
-        <w:t xml:space="preserve">. Set the </w:t>
-      </w:r>
-      <w:r>
-        <w:rPr>
-          <w:rStyle w:val="CodeChar"/>
-        </w:rPr>
-        <w:t>html</w:t>
-      </w:r>
-      <w:r>
-        <w:rPr>
-          <w:noProof/>
-        </w:rPr>
-        <w:t xml:space="preserve"> </w:t>
-      </w:r>
-      <w:r>
-        <w:t>title to be the same as the task name.</w:t>
-      </w:r>
-    </w:p>
-    <w:p>
-      <w:pPr>
-        <w:pStyle w:val="3"/>
-        <w:rPr>
-          <w:rFonts w:eastAsia="MS Mincho"/>
-          <w:lang w:val="bg-BG"/>
-        </w:rPr>
-      </w:pPr>
-      <w:r>
-        <w:rPr>
-          <w:rFonts w:eastAsia="MS Mincho"/>
-        </w:rPr>
-        <w:t>Constraints</w:t>
+        <w:t>Requirements</w:t>
       </w:r>
     </w:p>
     <w:p>
@@ -3978,23 +4002,18 @@
         <w:t xml:space="preserve"> </w:t>
       </w:r>
       <w:r>
-        <w:t xml:space="preserve">tag for paragraphs and </w:t>
-      </w:r>
-      <w:r>
-        <w:rPr>
-          <w:rStyle w:val="CodeChar"/>
+        <w:t>tag for paragraphs</w:t>
+      </w:r>
+      <w:r>
+        <w:t xml:space="preserve"> and </w:t>
+      </w:r>
+      <w:r>
+        <w:rPr>
+          <w:rFonts w:ascii="Consolas" w:hAnsi="Consolas"/>
+          <w:b/>
+          <w:bCs/>
         </w:rPr>
         <w:t>&lt;span&gt;</w:t>
-      </w:r>
-      <w:r>
-        <w:rPr>
-          <w:rStyle w:val="CodeChar"/>
-          <w:rFonts w:asciiTheme="minorHAnsi" w:hAnsiTheme="minorHAnsi" w:cstheme="minorHAnsi"/>
-        </w:rPr>
-        <w:t xml:space="preserve"> </w:t>
-      </w:r>
-      <w:r>
-        <w:t>for Hello, Stranger!</w:t>
       </w:r>
     </w:p>
     <w:p>
@@ -4275,17 +4294,9 @@
     <w:p>
       <w:pPr>
         <w:pStyle w:val="3"/>
-        <w:rPr>
-          <w:rFonts w:eastAsia="MS Mincho"/>
-          <w:lang w:val="bg-BG"/>
-        </w:rPr>
-      </w:pPr>
-      <w:r>
-        <w:rPr>
-          <w:rFonts w:eastAsia="MS Mincho"/>
-        </w:rPr>
-        <w:lastRenderedPageBreak/>
-        <w:t>Constraints</w:t>
+      </w:pPr>
+      <w:r>
+        <w:t>Requirements</w:t>
       </w:r>
     </w:p>
     <w:p>
@@ -4321,6 +4332,7 @@
         </w:rPr>
       </w:pPr>
       <w:r>
+        <w:lastRenderedPageBreak/>
         <w:t xml:space="preserve">Width container: </w:t>
       </w:r>
       <w:r>
@@ -4460,7 +4472,21 @@
         <w:rPr>
           <w:b/>
         </w:rPr>
-        <w:t xml:space="preserve">&lt;em&gt; </w:t>
+        <w:t>&lt;</w:t>
+      </w:r>
+      <w:proofErr w:type="spellStart"/>
+      <w:r>
+        <w:rPr>
+          <w:b/>
+        </w:rPr>
+        <w:t>em</w:t>
+      </w:r>
+      <w:proofErr w:type="spellEnd"/>
+      <w:r>
+        <w:rPr>
+          <w:b/>
+        </w:rPr>
+        <w:t xml:space="preserve">&gt; </w:t>
       </w:r>
       <w:r>
         <w:t>tag for italic text</w:t>
@@ -4557,11 +4583,19 @@
           <w:lang w:val="bg-BG"/>
         </w:rPr>
       </w:pPr>
+      <w:proofErr w:type="gramStart"/>
       <w:r>
         <w:rPr>
           <w:b/>
         </w:rPr>
-        <w:t>q::before {</w:t>
+        <w:t>q::</w:t>
+      </w:r>
+      <w:proofErr w:type="gramEnd"/>
+      <w:r>
+        <w:rPr>
+          <w:b/>
+        </w:rPr>
+        <w:t>before {</w:t>
       </w:r>
       <w:r>
         <w:rPr>
@@ -4603,11 +4637,19 @@
           <w:lang w:val="bg-BG"/>
         </w:rPr>
       </w:pPr>
+      <w:proofErr w:type="gramStart"/>
       <w:r>
         <w:rPr>
           <w:b/>
         </w:rPr>
-        <w:t xml:space="preserve">q::after { </w:t>
+        <w:t>q::</w:t>
+      </w:r>
+      <w:proofErr w:type="gramEnd"/>
+      <w:r>
+        <w:rPr>
+          <w:b/>
+        </w:rPr>
+        <w:t xml:space="preserve">after { </w:t>
       </w:r>
       <w:r>
         <w:rPr>
@@ -4639,149 +4681,12 @@
     </w:p>
     <w:p>
       <w:pPr>
-        <w:rPr>
-          <w:b/>
-          <w:lang w:val="bg-BG"/>
-        </w:rPr>
-      </w:pPr>
-    </w:p>
-    <w:p>
-      <w:pPr>
-        <w:rPr>
-          <w:b/>
-          <w:lang w:val="bg-BG"/>
-        </w:rPr>
-      </w:pPr>
-    </w:p>
-    <w:p>
-      <w:pPr>
-        <w:rPr>
-          <w:b/>
-          <w:lang w:val="bg-BG"/>
-        </w:rPr>
-      </w:pPr>
-    </w:p>
-    <w:p>
-      <w:pPr>
-        <w:rPr>
-          <w:b/>
-          <w:lang w:val="bg-BG"/>
-        </w:rPr>
-      </w:pPr>
-    </w:p>
-    <w:p>
-      <w:pPr>
-        <w:rPr>
-          <w:b/>
-          <w:lang w:val="bg-BG"/>
-        </w:rPr>
-      </w:pPr>
-    </w:p>
-    <w:p>
-      <w:pPr>
-        <w:rPr>
-          <w:b/>
-          <w:lang w:val="bg-BG"/>
-        </w:rPr>
-      </w:pPr>
-    </w:p>
-    <w:p>
-      <w:pPr>
-        <w:rPr>
-          <w:b/>
-          <w:lang w:val="bg-BG"/>
-        </w:rPr>
-      </w:pPr>
-    </w:p>
-    <w:p>
-      <w:pPr>
-        <w:rPr>
-          <w:b/>
-          <w:lang w:val="bg-BG"/>
-        </w:rPr>
-      </w:pPr>
-    </w:p>
-    <w:p>
-      <w:pPr>
-        <w:rPr>
-          <w:b/>
-          <w:lang w:val="bg-BG"/>
-        </w:rPr>
-      </w:pPr>
-    </w:p>
-    <w:p>
-      <w:pPr>
-        <w:rPr>
-          <w:b/>
-          <w:lang w:val="bg-BG"/>
-        </w:rPr>
-      </w:pPr>
-    </w:p>
-    <w:p>
-      <w:pPr>
-        <w:rPr>
-          <w:b/>
-          <w:lang w:val="bg-BG"/>
-        </w:rPr>
-      </w:pPr>
-    </w:p>
-    <w:p>
-      <w:pPr>
-        <w:rPr>
-          <w:b/>
-          <w:lang w:val="bg-BG"/>
-        </w:rPr>
-      </w:pPr>
-    </w:p>
-    <w:p>
-      <w:pPr>
-        <w:rPr>
-          <w:b/>
-          <w:lang w:val="bg-BG"/>
-        </w:rPr>
-      </w:pPr>
-    </w:p>
-    <w:p>
-      <w:pPr>
-        <w:rPr>
-          <w:b/>
-          <w:lang w:val="bg-BG"/>
-        </w:rPr>
-      </w:pPr>
-    </w:p>
-    <w:p>
-      <w:pPr>
-        <w:rPr>
-          <w:b/>
-          <w:lang w:val="bg-BG"/>
-        </w:rPr>
-      </w:pPr>
-    </w:p>
-    <w:p>
-      <w:pPr>
-        <w:rPr>
-          <w:b/>
-          <w:lang w:val="bg-BG"/>
-        </w:rPr>
-      </w:pPr>
-    </w:p>
-    <w:p>
-      <w:pPr>
-        <w:rPr>
-          <w:b/>
-          <w:lang w:val="bg-BG"/>
-        </w:rPr>
-      </w:pPr>
-    </w:p>
-    <w:p>
-      <w:pPr>
         <w:pStyle w:val="2"/>
         <w:rPr>
           <w:lang w:val="bg-BG"/>
         </w:rPr>
       </w:pPr>
       <w:r>
-        <w:lastRenderedPageBreak/>
         <w:t>World Cup News</w:t>
       </w:r>
     </w:p>
@@ -4806,9 +4711,9 @@
           <w:noProof/>
         </w:rPr>
         <w:drawing>
-          <wp:inline distT="0" distB="0" distL="0" distR="0" wp14:anchorId="1E11C8B1" wp14:editId="2B4CE154">
-            <wp:extent cx="6626225" cy="6906260"/>
-            <wp:effectExtent l="19050" t="19050" r="22225" b="27940"/>
+          <wp:inline distT="0" distB="0" distL="0" distR="0" wp14:anchorId="1E11C8B1" wp14:editId="281E1E77">
+            <wp:extent cx="4652010" cy="4848612"/>
+            <wp:effectExtent l="19050" t="19050" r="15240" b="28575"/>
             <wp:docPr id="27" name="Picture 13"/>
             <wp:cNvGraphicFramePr>
               <a:graphicFrameLocks xmlns:a="http://schemas.openxmlformats.org/drawingml/2006/main" noChangeAspect="1"/>
@@ -4829,7 +4734,7 @@
                   <pic:spPr>
                     <a:xfrm>
                       <a:off x="0" y="0"/>
-                      <a:ext cx="6626225" cy="6906260"/>
+                      <a:ext cx="4663381" cy="4860464"/>
                     </a:xfrm>
                     <a:prstGeom prst="rect">
                       <a:avLst/>
@@ -4856,6 +4761,7 @@
         </w:rPr>
       </w:pPr>
       <w:r>
+        <w:lastRenderedPageBreak/>
         <w:t xml:space="preserve">Create two files: </w:t>
       </w:r>
       <w:r>
@@ -4922,16 +4828,9 @@
     <w:p>
       <w:pPr>
         <w:pStyle w:val="3"/>
-        <w:rPr>
-          <w:rFonts w:eastAsia="MS Mincho"/>
-          <w:lang w:val="bg-BG"/>
-        </w:rPr>
-      </w:pPr>
-      <w:r>
-        <w:rPr>
-          <w:rFonts w:eastAsia="MS Mincho"/>
-        </w:rPr>
-        <w:t>Constraints</w:t>
+      </w:pPr>
+      <w:r>
+        <w:t>Requirements</w:t>
       </w:r>
     </w:p>
     <w:p>
@@ -5056,7 +4955,6 @@
         </w:rPr>
       </w:pPr>
       <w:r>
-        <w:lastRenderedPageBreak/>
         <w:t xml:space="preserve">Center the </w:t>
       </w:r>
       <w:r>
@@ -5101,41 +4999,18 @@
           <w:numId w:val="40"/>
         </w:numPr>
         <w:rPr>
+          <w:noProof/>
+          <w:lang w:val="bg-BG"/>
+        </w:rPr>
+      </w:pPr>
+      <w:r>
+        <w:t xml:space="preserve">Background Color: </w:t>
+      </w:r>
+      <w:r>
+        <w:rPr>
           <w:rStyle w:val="CodeChar"/>
-          <w:rFonts w:asciiTheme="minorHAnsi" w:hAnsiTheme="minorHAnsi"/>
-          <w:b w:val="0"/>
-          <w:lang w:val="bg-BG"/>
-        </w:rPr>
-      </w:pPr>
-      <w:r>
-        <w:t xml:space="preserve">Background Color: </w:t>
-      </w:r>
-      <w:r>
-        <w:rPr>
-          <w:rStyle w:val="CodeChar"/>
         </w:rPr>
         <w:t>#a6e1ec;</w:t>
-      </w:r>
-    </w:p>
-    <w:p>
-      <w:pPr>
-        <w:pStyle w:val="ac"/>
-        <w:numPr>
-          <w:ilvl w:val="1"/>
-          <w:numId w:val="40"/>
-        </w:numPr>
-        <w:rPr>
-          <w:lang w:val="bg-BG"/>
-        </w:rPr>
-      </w:pPr>
-      <w:r>
-        <w:t xml:space="preserve">Text color: </w:t>
-      </w:r>
-      <w:r>
-        <w:rPr>
-          <w:rStyle w:val="CodeChar"/>
-        </w:rPr>
-        <w:t>#2ea620</w:t>
       </w:r>
     </w:p>
     <w:p>
@@ -5642,7 +5517,7 @@
 </file>
 
 <file path=word/endnotes.xml><?xml version="1.0" encoding="utf-8"?>
-<w:endnotes xmlns:wpc="http://schemas.microsoft.com/office/word/2010/wordprocessingCanvas" xmlns:cx="http://schemas.microsoft.com/office/drawing/2014/chartex" xmlns:cx1="http://schemas.microsoft.com/office/drawing/2015/9/8/chartex" xmlns:cx2="http://schemas.microsoft.com/office/drawing/2015/10/21/chartex" xmlns:cx3="http://schemas.microsoft.com/office/drawing/2016/5/9/chartex" xmlns:cx4="http://schemas.microsoft.com/office/drawing/2016/5/10/chartex" xmlns:cx5="http://schemas.microsoft.com/office/drawing/2016/5/11/chartex" xmlns:cx6="http://schemas.microsoft.com/office/drawing/2016/5/12/chartex" xmlns:cx7="http://schemas.microsoft.com/office/drawing/2016/5/13/chartex" xmlns:cx8="http://schemas.microsoft.com/office/drawing/2016/5/14/chartex" xmlns:mc="http://schemas.openxmlformats.org/markup-compatibility/2006" xmlns:aink="http://schemas.microsoft.com/office/drawing/2016/ink" xmlns:am3d="http://schemas.microsoft.com/office/drawing/2017/model3d" xmlns:o="urn:schemas-microsoft-com:office:office" xmlns:r="http://schemas.openxmlformats.org/officeDocument/2006/relationships" xmlns:m="http://schemas.openxmlformats.org/officeDocument/2006/math" xmlns:v="urn:schemas-microsoft-com:vml" xmlns:wp14="http://schemas.microsoft.com/office/word/2010/wordprocessingDrawing" xmlns:wp="http://schemas.openxmlformats.org/drawingml/2006/wordprocessingDrawing" xmlns:w10="urn:schemas-microsoft-com:office:word" xmlns:w="http://schemas.openxmlformats.org/wordprocessingml/2006/main" xmlns:w14="http://schemas.microsoft.com/office/word/2010/wordml" xmlns:w15="http://schemas.microsoft.com/office/word/2012/wordml" xmlns:w16cex="http://schemas.microsoft.com/office/word/2018/wordml/cex" xmlns:w16cid="http://schemas.microsoft.com/office/word/2016/wordml/cid" xmlns:w16="http://schemas.microsoft.com/office/word/2018/wordml" xmlns:w16sdtdh="http://schemas.microsoft.com/office/word/2020/wordml/sdtdatahash" xmlns:w16se="http://schemas.microsoft.com/office/word/2015/wordml/symex" xmlns:wpg="http://schemas.microsoft.com/office/word/2010/wordprocessingGroup" xmlns:wpi="http://schemas.microsoft.com/office/word/2010/wordprocessingInk" xmlns:wne="http://schemas.microsoft.com/office/word/2006/wordml" xmlns:wps="http://schemas.microsoft.com/office/word/2010/wordprocessingShape" mc:Ignorable="w14 w15 w16se w16cid w16 w16cex w16sdtdh wp14">
+<w:endnotes xmlns:wpc="http://schemas.microsoft.com/office/word/2010/wordprocessingCanvas" xmlns:cx="http://schemas.microsoft.com/office/drawing/2014/chartex" xmlns:cx1="http://schemas.microsoft.com/office/drawing/2015/9/8/chartex" xmlns:cx2="http://schemas.microsoft.com/office/drawing/2015/10/21/chartex" xmlns:cx3="http://schemas.microsoft.com/office/drawing/2016/5/9/chartex" xmlns:cx4="http://schemas.microsoft.com/office/drawing/2016/5/10/chartex" xmlns:cx5="http://schemas.microsoft.com/office/drawing/2016/5/11/chartex" xmlns:cx6="http://schemas.microsoft.com/office/drawing/2016/5/12/chartex" xmlns:cx7="http://schemas.microsoft.com/office/drawing/2016/5/13/chartex" xmlns:cx8="http://schemas.microsoft.com/office/drawing/2016/5/14/chartex" xmlns:mc="http://schemas.openxmlformats.org/markup-compatibility/2006" xmlns:aink="http://schemas.microsoft.com/office/drawing/2016/ink" xmlns:am3d="http://schemas.microsoft.com/office/drawing/2017/model3d" xmlns:o="urn:schemas-microsoft-com:office:office" xmlns:oel="http://schemas.microsoft.com/office/2019/extlst" xmlns:r="http://schemas.openxmlformats.org/officeDocument/2006/relationships" xmlns:m="http://schemas.openxmlformats.org/officeDocument/2006/math" xmlns:v="urn:schemas-microsoft-com:vml" xmlns:wp14="http://schemas.microsoft.com/office/word/2010/wordprocessingDrawing" xmlns:wp="http://schemas.openxmlformats.org/drawingml/2006/wordprocessingDrawing" xmlns:w10="urn:schemas-microsoft-com:office:word" xmlns:w="http://schemas.openxmlformats.org/wordprocessingml/2006/main" xmlns:w14="http://schemas.microsoft.com/office/word/2010/wordml" xmlns:w15="http://schemas.microsoft.com/office/word/2012/wordml" xmlns:w16cex="http://schemas.microsoft.com/office/word/2018/wordml/cex" xmlns:w16cid="http://schemas.microsoft.com/office/word/2016/wordml/cid" xmlns:w16="http://schemas.microsoft.com/office/word/2018/wordml" xmlns:w16sdtdh="http://schemas.microsoft.com/office/word/2020/wordml/sdtdatahash" xmlns:w16se="http://schemas.microsoft.com/office/word/2015/wordml/symex" xmlns:wpg="http://schemas.microsoft.com/office/word/2010/wordprocessingGroup" xmlns:wpi="http://schemas.microsoft.com/office/word/2010/wordprocessingInk" xmlns:wne="http://schemas.microsoft.com/office/word/2006/wordml" xmlns:wps="http://schemas.microsoft.com/office/word/2010/wordprocessingShape" mc:Ignorable="w14 w15 w16se w16cid w16 w16cex w16sdtdh wp14">
   <w:endnote w:type="separator" w:id="-1">
     <w:p>
       <w:pPr>
@@ -5667,7 +5542,7 @@
 </file>
 
 <file path=word/footer1.xml><?xml version="1.0" encoding="utf-8"?>
-<w:ftr xmlns:wpc="http://schemas.microsoft.com/office/word/2010/wordprocessingCanvas" xmlns:cx="http://schemas.microsoft.com/office/drawing/2014/chartex" xmlns:cx1="http://schemas.microsoft.com/office/drawing/2015/9/8/chartex" xmlns:cx2="http://schemas.microsoft.com/office/drawing/2015/10/21/chartex" xmlns:cx3="http://schemas.microsoft.com/office/drawing/2016/5/9/chartex" xmlns:cx4="http://schemas.microsoft.com/office/drawing/2016/5/10/chartex" xmlns:cx5="http://schemas.microsoft.com/office/drawing/2016/5/11/chartex" xmlns:cx6="http://schemas.microsoft.com/office/drawing/2016/5/12/chartex" xmlns:cx7="http://schemas.microsoft.com/office/drawing/2016/5/13/chartex" xmlns:cx8="http://schemas.microsoft.com/office/drawing/2016/5/14/chartex" xmlns:mc="http://schemas.openxmlformats.org/markup-compatibility/2006" xmlns:aink="http://schemas.microsoft.com/office/drawing/2016/ink" xmlns:am3d="http://schemas.microsoft.com/office/drawing/2017/model3d" xmlns:o="urn:schemas-microsoft-com:office:office" xmlns:r="http://schemas.openxmlformats.org/officeDocument/2006/relationships" xmlns:m="http://schemas.openxmlformats.org/officeDocument/2006/math" xmlns:v="urn:schemas-microsoft-com:vml" xmlns:wp14="http://schemas.microsoft.com/office/word/2010/wordprocessingDrawing" xmlns:wp="http://schemas.openxmlformats.org/drawingml/2006/wordprocessingDrawing" xmlns:w10="urn:schemas-microsoft-com:office:word" xmlns:w="http://schemas.openxmlformats.org/wordprocessingml/2006/main" xmlns:w14="http://schemas.microsoft.com/office/word/2010/wordml" xmlns:w15="http://schemas.microsoft.com/office/word/2012/wordml" xmlns:w16cex="http://schemas.microsoft.com/office/word/2018/wordml/cex" xmlns:w16cid="http://schemas.microsoft.com/office/word/2016/wordml/cid" xmlns:w16="http://schemas.microsoft.com/office/word/2018/wordml" xmlns:w16sdtdh="http://schemas.microsoft.com/office/word/2020/wordml/sdtdatahash" xmlns:w16se="http://schemas.microsoft.com/office/word/2015/wordml/symex" xmlns:wpg="http://schemas.microsoft.com/office/word/2010/wordprocessingGroup" xmlns:wpi="http://schemas.microsoft.com/office/word/2010/wordprocessingInk" xmlns:wne="http://schemas.microsoft.com/office/word/2006/wordml" xmlns:wps="http://schemas.microsoft.com/office/word/2010/wordprocessingShape" mc:Ignorable="w14 w15 w16se w16cid w16 w16cex w16sdtdh wp14">
+<w:ftr xmlns:wpc="http://schemas.microsoft.com/office/word/2010/wordprocessingCanvas" xmlns:cx="http://schemas.microsoft.com/office/drawing/2014/chartex" xmlns:cx1="http://schemas.microsoft.com/office/drawing/2015/9/8/chartex" xmlns:cx2="http://schemas.microsoft.com/office/drawing/2015/10/21/chartex" xmlns:cx3="http://schemas.microsoft.com/office/drawing/2016/5/9/chartex" xmlns:cx4="http://schemas.microsoft.com/office/drawing/2016/5/10/chartex" xmlns:cx5="http://schemas.microsoft.com/office/drawing/2016/5/11/chartex" xmlns:cx6="http://schemas.microsoft.com/office/drawing/2016/5/12/chartex" xmlns:cx7="http://schemas.microsoft.com/office/drawing/2016/5/13/chartex" xmlns:cx8="http://schemas.microsoft.com/office/drawing/2016/5/14/chartex" xmlns:mc="http://schemas.openxmlformats.org/markup-compatibility/2006" xmlns:aink="http://schemas.microsoft.com/office/drawing/2016/ink" xmlns:am3d="http://schemas.microsoft.com/office/drawing/2017/model3d" xmlns:o="urn:schemas-microsoft-com:office:office" xmlns:oel="http://schemas.microsoft.com/office/2019/extlst" xmlns:r="http://schemas.openxmlformats.org/officeDocument/2006/relationships" xmlns:m="http://schemas.openxmlformats.org/officeDocument/2006/math" xmlns:v="urn:schemas-microsoft-com:vml" xmlns:wp14="http://schemas.microsoft.com/office/word/2010/wordprocessingDrawing" xmlns:wp="http://schemas.openxmlformats.org/drawingml/2006/wordprocessingDrawing" xmlns:w10="urn:schemas-microsoft-com:office:word" xmlns:w="http://schemas.openxmlformats.org/wordprocessingml/2006/main" xmlns:w14="http://schemas.microsoft.com/office/word/2010/wordml" xmlns:w15="http://schemas.microsoft.com/office/word/2012/wordml" xmlns:w16cex="http://schemas.microsoft.com/office/word/2018/wordml/cex" xmlns:w16cid="http://schemas.microsoft.com/office/word/2016/wordml/cid" xmlns:w16="http://schemas.microsoft.com/office/word/2018/wordml" xmlns:w16sdtdh="http://schemas.microsoft.com/office/word/2020/wordml/sdtdatahash" xmlns:w16se="http://schemas.microsoft.com/office/word/2015/wordml/symex" xmlns:wpg="http://schemas.microsoft.com/office/word/2010/wordprocessingGroup" xmlns:wpi="http://schemas.microsoft.com/office/word/2010/wordprocessingInk" xmlns:wne="http://schemas.microsoft.com/office/word/2006/wordml" xmlns:wps="http://schemas.microsoft.com/office/word/2010/wordprocessingShape" mc:Ignorable="w14 w15 w16se w16cid w16 w16cex w16sdtdh wp14">
   <w:p>
     <w:pPr>
       <w:pStyle w:val="a5"/>
@@ -5856,12 +5731,21 @@
                             </w:rPr>
                             <w:t xml:space="preserve">© </w:t>
                           </w:r>
+                          <w:proofErr w:type="spellStart"/>
                           <w:r>
                             <w:rPr>
                               <w:sz w:val="17"/>
                               <w:szCs w:val="17"/>
                             </w:rPr>
-                            <w:t xml:space="preserve">SoftUni – </w:t>
+                            <w:t>SoftUni</w:t>
+                          </w:r>
+                          <w:proofErr w:type="spellEnd"/>
+                          <w:r>
+                            <w:rPr>
+                              <w:sz w:val="17"/>
+                              <w:szCs w:val="17"/>
+                            </w:rPr>
+                            <w:t xml:space="preserve"> – </w:t>
                           </w:r>
                           <w:hyperlink r:id="rId1" w:history="1">
                             <w:r>
@@ -6574,12 +6458,21 @@
                       </w:rPr>
                       <w:t xml:space="preserve">© </w:t>
                     </w:r>
+                    <w:proofErr w:type="spellStart"/>
                     <w:r>
                       <w:rPr>
                         <w:sz w:val="17"/>
                         <w:szCs w:val="17"/>
                       </w:rPr>
-                      <w:t xml:space="preserve">SoftUni – </w:t>
+                      <w:t>SoftUni</w:t>
+                    </w:r>
+                    <w:proofErr w:type="spellEnd"/>
+                    <w:r>
+                      <w:rPr>
+                        <w:sz w:val="17"/>
+                        <w:szCs w:val="17"/>
+                      </w:rPr>
+                      <w:t xml:space="preserve"> – </w:t>
                     </w:r>
                     <w:hyperlink r:id="rId21" w:history="1">
                       <w:r>
@@ -6723,7 +6616,7 @@
                           <wp:extent cx="180000" cy="180000"/>
                           <wp:effectExtent l="0" t="0" r="0" b="0"/>
                           <wp:docPr id="3" name="Picture 3">
-                            <a:hlinkClick xmlns:a="http://schemas.openxmlformats.org/drawingml/2006/main" r:id="rId22"/>
+                            <a:hlinkClick xmlns:a="http://schemas.openxmlformats.org/drawingml/2006/main" r:id="rId2"/>
                           </wp:docPr>
                           <wp:cNvGraphicFramePr>
                             <a:graphicFrameLocks xmlns:a="http://schemas.openxmlformats.org/drawingml/2006/main" noChangeAspect="1"/>
@@ -6733,14 +6626,14 @@
                               <pic:pic xmlns:pic="http://schemas.openxmlformats.org/drawingml/2006/picture">
                                 <pic:nvPicPr>
                                   <pic:cNvPr id="3" name="Picture 3">
-                                    <a:hlinkClick r:id="rId22"/>
+                                    <a:hlinkClick r:id="rId2"/>
                                   </pic:cNvPr>
                                   <pic:cNvPicPr>
                                     <a:picLocks noChangeAspect="1" noChangeArrowheads="1"/>
                                   </pic:cNvPicPr>
                                 </pic:nvPicPr>
                                 <pic:blipFill>
-                                  <a:blip r:embed="rId23">
+                                  <a:blip r:embed="rId3">
                                     <a:extLst>
                                       <a:ext uri="{28A0092B-C50C-407E-A947-70E740481C1C}">
                                         <a14:useLocalDpi xmlns:a14="http://schemas.microsoft.com/office/drawing/2010/main" val="0"/>
@@ -6789,7 +6682,7 @@
                           <wp:extent cx="180000" cy="180000"/>
                           <wp:effectExtent l="0" t="0" r="0" b="0"/>
                           <wp:docPr id="2" name="Picture 2">
-                            <a:hlinkClick xmlns:a="http://schemas.openxmlformats.org/drawingml/2006/main" r:id="rId24"/>
+                            <a:hlinkClick xmlns:a="http://schemas.openxmlformats.org/drawingml/2006/main" r:id="rId4"/>
                           </wp:docPr>
                           <wp:cNvGraphicFramePr>
                             <a:graphicFrameLocks xmlns:a="http://schemas.openxmlformats.org/drawingml/2006/main" noChangeAspect="1"/>
@@ -6799,14 +6692,14 @@
                               <pic:pic xmlns:pic="http://schemas.openxmlformats.org/drawingml/2006/picture">
                                 <pic:nvPicPr>
                                   <pic:cNvPr id="2" name="Picture 2">
-                                    <a:hlinkClick r:id="rId24"/>
+                                    <a:hlinkClick r:id="rId4"/>
                                   </pic:cNvPr>
                                   <pic:cNvPicPr>
                                     <a:picLocks noChangeAspect="1" noChangeArrowheads="1"/>
                                   </pic:cNvPicPr>
                                 </pic:nvPicPr>
                                 <pic:blipFill>
-                                  <a:blip r:embed="rId25">
+                                  <a:blip r:embed="rId5">
                                     <a:extLst>
                                       <a:ext uri="{28A0092B-C50C-407E-A947-70E740481C1C}">
                                         <a14:useLocalDpi xmlns:a14="http://schemas.microsoft.com/office/drawing/2010/main" val="0"/>
@@ -6855,7 +6748,7 @@
                           <wp:extent cx="180000" cy="180000"/>
                           <wp:effectExtent l="0" t="0" r="0" b="0"/>
                           <wp:docPr id="5" name="Picture 5" title="Software University @ Facebook">
-                            <a:hlinkClick xmlns:a="http://schemas.openxmlformats.org/drawingml/2006/main" r:id="rId26"/>
+                            <a:hlinkClick xmlns:a="http://schemas.openxmlformats.org/drawingml/2006/main" r:id="rId6"/>
                           </wp:docPr>
                           <wp:cNvGraphicFramePr>
                             <a:graphicFrameLocks xmlns:a="http://schemas.openxmlformats.org/drawingml/2006/main" noChangeAspect="1"/>
@@ -6865,12 +6758,12 @@
                               <pic:pic xmlns:pic="http://schemas.openxmlformats.org/drawingml/2006/picture">
                                 <pic:nvPicPr>
                                   <pic:cNvPr id="5" name="Picture 5" title="Software University @ Facebook">
-                                    <a:hlinkClick r:id="rId26"/>
+                                    <a:hlinkClick r:id="rId6"/>
                                   </pic:cNvPr>
                                   <pic:cNvPicPr/>
                                 </pic:nvPicPr>
                                 <pic:blipFill>
-                                  <a:blip r:embed="rId27"/>
+                                  <a:blip r:embed="rId7"/>
                                   <a:stretch>
                                     <a:fillRect/>
                                   </a:stretch>
@@ -6908,7 +6801,7 @@
                           <wp:extent cx="180000" cy="180000"/>
                           <wp:effectExtent l="0" t="0" r="0" b="0"/>
                           <wp:docPr id="20" name="Picture 20">
-                            <a:hlinkClick xmlns:a="http://schemas.openxmlformats.org/drawingml/2006/main" r:id="rId28"/>
+                            <a:hlinkClick xmlns:a="http://schemas.openxmlformats.org/drawingml/2006/main" r:id="rId8"/>
                           </wp:docPr>
                           <wp:cNvGraphicFramePr>
                             <a:graphicFrameLocks xmlns:a="http://schemas.openxmlformats.org/drawingml/2006/main" noChangeAspect="1"/>
@@ -6918,20 +6811,20 @@
                               <pic:pic xmlns:pic="http://schemas.openxmlformats.org/drawingml/2006/picture">
                                 <pic:nvPicPr>
                                   <pic:cNvPr id="20" name="Picture 20">
-                                    <a:hlinkClick r:id="rId28"/>
+                                    <a:hlinkClick r:id="rId8"/>
                                   </pic:cNvPr>
                                   <pic:cNvPicPr>
                                     <a:picLocks noChangeAspect="1" noChangeArrowheads="1"/>
                                   </pic:cNvPicPr>
                                 </pic:nvPicPr>
                                 <pic:blipFill>
-                                  <a:blip r:embed="rId29">
+                                  <a:blip r:embed="rId9">
                                     <a:extLst>
                                       <a:ext uri="{28A0092B-C50C-407E-A947-70E740481C1C}">
                                         <a14:useLocalDpi xmlns:a14="http://schemas.microsoft.com/office/drawing/2010/main" val="0"/>
                                       </a:ext>
                                       <a:ext uri="{837473B0-CC2E-450A-ABE3-18F120FF3D39}">
-                                        <a1611:picAttrSrcUrl xmlns:a1611="http://schemas.microsoft.com/office/drawing/2016/11/main" r:id="rId30"/>
+                                        <a1611:picAttrSrcUrl xmlns:a1611="http://schemas.microsoft.com/office/drawing/2016/11/main" r:id="rId10"/>
                                       </a:ext>
                                     </a:extLst>
                                   </a:blip>
@@ -6977,7 +6870,7 @@
                           <wp:extent cx="180000" cy="180000"/>
                           <wp:effectExtent l="0" t="0" r="0" b="0"/>
                           <wp:docPr id="7" name="Picture 7" title="Software University @ Twitter">
-                            <a:hlinkClick xmlns:a="http://schemas.openxmlformats.org/drawingml/2006/main" r:id="rId31"/>
+                            <a:hlinkClick xmlns:a="http://schemas.openxmlformats.org/drawingml/2006/main" r:id="rId11"/>
                           </wp:docPr>
                           <wp:cNvGraphicFramePr>
                             <a:graphicFrameLocks xmlns:a="http://schemas.openxmlformats.org/drawingml/2006/main" noChangeAspect="1"/>
@@ -6987,12 +6880,12 @@
                               <pic:pic xmlns:pic="http://schemas.openxmlformats.org/drawingml/2006/picture">
                                 <pic:nvPicPr>
                                   <pic:cNvPr id="7" name="Picture 7" title="Software University @ Twitter">
-                                    <a:hlinkClick r:id="rId31"/>
+                                    <a:hlinkClick r:id="rId11"/>
                                   </pic:cNvPr>
                                   <pic:cNvPicPr/>
                                 </pic:nvPicPr>
                                 <pic:blipFill>
-                                  <a:blip r:embed="rId32"/>
+                                  <a:blip r:embed="rId12"/>
                                   <a:stretch>
                                     <a:fillRect/>
                                   </a:stretch>
@@ -7030,7 +6923,7 @@
                           <wp:extent cx="180000" cy="180000"/>
                           <wp:effectExtent l="0" t="0" r="0" b="0"/>
                           <wp:docPr id="17" name="Picture 17" title="Software University @ YouTube">
-                            <a:hlinkClick xmlns:a="http://schemas.openxmlformats.org/drawingml/2006/main" r:id="rId33"/>
+                            <a:hlinkClick xmlns:a="http://schemas.openxmlformats.org/drawingml/2006/main" r:id="rId13"/>
                           </wp:docPr>
                           <wp:cNvGraphicFramePr>
                             <a:graphicFrameLocks xmlns:a="http://schemas.openxmlformats.org/drawingml/2006/main" noChangeAspect="1"/>
@@ -7040,12 +6933,12 @@
                               <pic:pic xmlns:pic="http://schemas.openxmlformats.org/drawingml/2006/picture">
                                 <pic:nvPicPr>
                                   <pic:cNvPr id="17" name="Picture 17" title="Software University @ YouTube">
-                                    <a:hlinkClick r:id="rId33"/>
+                                    <a:hlinkClick r:id="rId13"/>
                                   </pic:cNvPr>
                                   <pic:cNvPicPr/>
                                 </pic:nvPicPr>
                                 <pic:blipFill>
-                                  <a:blip r:embed="rId34"/>
+                                  <a:blip r:embed="rId14"/>
                                   <a:stretch>
                                     <a:fillRect/>
                                   </a:stretch>
@@ -7083,7 +6976,7 @@
                           <wp:extent cx="180000" cy="180000"/>
                           <wp:effectExtent l="0" t="0" r="0" b="0"/>
                           <wp:docPr id="21" name="Picture 21">
-                            <a:hlinkClick xmlns:a="http://schemas.openxmlformats.org/drawingml/2006/main" r:id="rId35"/>
+                            <a:hlinkClick xmlns:a="http://schemas.openxmlformats.org/drawingml/2006/main" r:id="rId15"/>
                           </wp:docPr>
                           <wp:cNvGraphicFramePr>
                             <a:graphicFrameLocks xmlns:a="http://schemas.openxmlformats.org/drawingml/2006/main" noChangeAspect="1"/>
@@ -7093,14 +6986,14 @@
                               <pic:pic xmlns:pic="http://schemas.openxmlformats.org/drawingml/2006/picture">
                                 <pic:nvPicPr>
                                   <pic:cNvPr id="21" name="Picture 21">
-                                    <a:hlinkClick r:id="rId35"/>
+                                    <a:hlinkClick r:id="rId15"/>
                                   </pic:cNvPr>
                                   <pic:cNvPicPr>
                                     <a:picLocks noChangeAspect="1" noChangeArrowheads="1"/>
                                   </pic:cNvPicPr>
                                 </pic:nvPicPr>
                                 <pic:blipFill rotWithShape="1">
-                                  <a:blip r:embed="rId36">
+                                  <a:blip r:embed="rId16">
                                     <a:extLst>
                                       <a:ext uri="{28A0092B-C50C-407E-A947-70E740481C1C}">
                                         <a14:useLocalDpi xmlns:a14="http://schemas.microsoft.com/office/drawing/2010/main" val="0"/>
@@ -7152,7 +7045,7 @@
                           <wp:extent cx="180000" cy="180000"/>
                           <wp:effectExtent l="0" t="0" r="0" b="0"/>
                           <wp:docPr id="22" name="Picture 22">
-                            <a:hlinkClick xmlns:a="http://schemas.openxmlformats.org/drawingml/2006/main" r:id="rId37"/>
+                            <a:hlinkClick xmlns:a="http://schemas.openxmlformats.org/drawingml/2006/main" r:id="rId17"/>
                           </wp:docPr>
                           <wp:cNvGraphicFramePr>
                             <a:graphicFrameLocks xmlns:a="http://schemas.openxmlformats.org/drawingml/2006/main" noChangeAspect="1"/>
@@ -7162,14 +7055,14 @@
                               <pic:pic xmlns:pic="http://schemas.openxmlformats.org/drawingml/2006/picture">
                                 <pic:nvPicPr>
                                   <pic:cNvPr id="22" name="Picture 22">
-                                    <a:hlinkClick r:id="rId37"/>
+                                    <a:hlinkClick r:id="rId17"/>
                                   </pic:cNvPr>
                                   <pic:cNvPicPr>
                                     <a:picLocks noChangeAspect="1" noChangeArrowheads="1"/>
                                   </pic:cNvPicPr>
                                 </pic:nvPicPr>
                                 <pic:blipFill>
-                                  <a:blip r:embed="rId38">
+                                  <a:blip r:embed="rId18">
                                     <a:extLst>
                                       <a:ext uri="{28A0092B-C50C-407E-A947-70E740481C1C}">
                                         <a14:useLocalDpi xmlns:a14="http://schemas.microsoft.com/office/drawing/2010/main" val="0"/>
@@ -7218,7 +7111,7 @@
                           <wp:extent cx="180000" cy="180000"/>
                           <wp:effectExtent l="0" t="0" r="0" b="0"/>
                           <wp:docPr id="23" name="Picture 23" title="Software University: Email Us">
-                            <a:hlinkClick xmlns:a="http://schemas.openxmlformats.org/drawingml/2006/main" r:id="rId39"/>
+                            <a:hlinkClick xmlns:a="http://schemas.openxmlformats.org/drawingml/2006/main" r:id="rId19"/>
                           </wp:docPr>
                           <wp:cNvGraphicFramePr>
                             <a:graphicFrameLocks xmlns:a="http://schemas.openxmlformats.org/drawingml/2006/main" noChangeAspect="1"/>
@@ -7228,12 +7121,12 @@
                               <pic:pic xmlns:pic="http://schemas.openxmlformats.org/drawingml/2006/picture">
                                 <pic:nvPicPr>
                                   <pic:cNvPr id="23" name="Picture 23" title="Software University: Email Us">
-                                    <a:hlinkClick r:id="rId39"/>
+                                    <a:hlinkClick r:id="rId19"/>
                                   </pic:cNvPr>
                                   <pic:cNvPicPr/>
                                 </pic:nvPicPr>
                                 <pic:blipFill>
-                                  <a:blip r:embed="rId40"/>
+                                  <a:blip r:embed="rId20"/>
                                   <a:stretch>
                                     <a:fillRect/>
                                   </a:stretch>
@@ -7295,7 +7188,7 @@
                   </pic:cNvPicPr>
                 </pic:nvPicPr>
                 <pic:blipFill>
-                  <a:blip r:embed="rId41">
+                  <a:blip r:embed="rId22">
                     <a:extLst>
                       <a:ext uri="{28A0092B-C50C-407E-A947-70E740481C1C}">
                         <a14:useLocalDpi xmlns:a14="http://schemas.microsoft.com/office/drawing/2010/main" val="0"/>
@@ -7691,7 +7584,7 @@
 </file>
 
 <file path=word/footnotes.xml><?xml version="1.0" encoding="utf-8"?>
-<w:footnotes xmlns:wpc="http://schemas.microsoft.com/office/word/2010/wordprocessingCanvas" xmlns:cx="http://schemas.microsoft.com/office/drawing/2014/chartex" xmlns:cx1="http://schemas.microsoft.com/office/drawing/2015/9/8/chartex" xmlns:cx2="http://schemas.microsoft.com/office/drawing/2015/10/21/chartex" xmlns:cx3="http://schemas.microsoft.com/office/drawing/2016/5/9/chartex" xmlns:cx4="http://schemas.microsoft.com/office/drawing/2016/5/10/chartex" xmlns:cx5="http://schemas.microsoft.com/office/drawing/2016/5/11/chartex" xmlns:cx6="http://schemas.microsoft.com/office/drawing/2016/5/12/chartex" xmlns:cx7="http://schemas.microsoft.com/office/drawing/2016/5/13/chartex" xmlns:cx8="http://schemas.microsoft.com/office/drawing/2016/5/14/chartex" xmlns:mc="http://schemas.openxmlformats.org/markup-compatibility/2006" xmlns:aink="http://schemas.microsoft.com/office/drawing/2016/ink" xmlns:am3d="http://schemas.microsoft.com/office/drawing/2017/model3d" xmlns:o="urn:schemas-microsoft-com:office:office" xmlns:r="http://schemas.openxmlformats.org/officeDocument/2006/relationships" xmlns:m="http://schemas.openxmlformats.org/officeDocument/2006/math" xmlns:v="urn:schemas-microsoft-com:vml" xmlns:wp14="http://schemas.microsoft.com/office/word/2010/wordprocessingDrawing" xmlns:wp="http://schemas.openxmlformats.org/drawingml/2006/wordprocessingDrawing" xmlns:w10="urn:schemas-microsoft-com:office:word" xmlns:w="http://schemas.openxmlformats.org/wordprocessingml/2006/main" xmlns:w14="http://schemas.microsoft.com/office/word/2010/wordml" xmlns:w15="http://schemas.microsoft.com/office/word/2012/wordml" xmlns:w16cex="http://schemas.microsoft.com/office/word/2018/wordml/cex" xmlns:w16cid="http://schemas.microsoft.com/office/word/2016/wordml/cid" xmlns:w16="http://schemas.microsoft.com/office/word/2018/wordml" xmlns:w16sdtdh="http://schemas.microsoft.com/office/word/2020/wordml/sdtdatahash" xmlns:w16se="http://schemas.microsoft.com/office/word/2015/wordml/symex" xmlns:wpg="http://schemas.microsoft.com/office/word/2010/wordprocessingGroup" xmlns:wpi="http://schemas.microsoft.com/office/word/2010/wordprocessingInk" xmlns:wne="http://schemas.microsoft.com/office/word/2006/wordml" xmlns:wps="http://schemas.microsoft.com/office/word/2010/wordprocessingShape" mc:Ignorable="w14 w15 w16se w16cid w16 w16cex w16sdtdh wp14">
+<w:footnotes xmlns:wpc="http://schemas.microsoft.com/office/word/2010/wordprocessingCanvas" xmlns:cx="http://schemas.microsoft.com/office/drawing/2014/chartex" xmlns:cx1="http://schemas.microsoft.com/office/drawing/2015/9/8/chartex" xmlns:cx2="http://schemas.microsoft.com/office/drawing/2015/10/21/chartex" xmlns:cx3="http://schemas.microsoft.com/office/drawing/2016/5/9/chartex" xmlns:cx4="http://schemas.microsoft.com/office/drawing/2016/5/10/chartex" xmlns:cx5="http://schemas.microsoft.com/office/drawing/2016/5/11/chartex" xmlns:cx6="http://schemas.microsoft.com/office/drawing/2016/5/12/chartex" xmlns:cx7="http://schemas.microsoft.com/office/drawing/2016/5/13/chartex" xmlns:cx8="http://schemas.microsoft.com/office/drawing/2016/5/14/chartex" xmlns:mc="http://schemas.openxmlformats.org/markup-compatibility/2006" xmlns:aink="http://schemas.microsoft.com/office/drawing/2016/ink" xmlns:am3d="http://schemas.microsoft.com/office/drawing/2017/model3d" xmlns:o="urn:schemas-microsoft-com:office:office" xmlns:oel="http://schemas.microsoft.com/office/2019/extlst" xmlns:r="http://schemas.openxmlformats.org/officeDocument/2006/relationships" xmlns:m="http://schemas.openxmlformats.org/officeDocument/2006/math" xmlns:v="urn:schemas-microsoft-com:vml" xmlns:wp14="http://schemas.microsoft.com/office/word/2010/wordprocessingDrawing" xmlns:wp="http://schemas.openxmlformats.org/drawingml/2006/wordprocessingDrawing" xmlns:w10="urn:schemas-microsoft-com:office:word" xmlns:w="http://schemas.openxmlformats.org/wordprocessingml/2006/main" xmlns:w14="http://schemas.microsoft.com/office/word/2010/wordml" xmlns:w15="http://schemas.microsoft.com/office/word/2012/wordml" xmlns:w16cex="http://schemas.microsoft.com/office/word/2018/wordml/cex" xmlns:w16cid="http://schemas.microsoft.com/office/word/2016/wordml/cid" xmlns:w16="http://schemas.microsoft.com/office/word/2018/wordml" xmlns:w16sdtdh="http://schemas.microsoft.com/office/word/2020/wordml/sdtdatahash" xmlns:w16se="http://schemas.microsoft.com/office/word/2015/wordml/symex" xmlns:wpg="http://schemas.microsoft.com/office/word/2010/wordprocessingGroup" xmlns:wpi="http://schemas.microsoft.com/office/word/2010/wordprocessingInk" xmlns:wne="http://schemas.microsoft.com/office/word/2006/wordml" xmlns:wps="http://schemas.microsoft.com/office/word/2010/wordprocessingShape" mc:Ignorable="w14 w15 w16se w16cid w16 w16cex w16sdtdh wp14">
   <w:footnote w:type="separator" w:id="-1">
     <w:p>
       <w:pPr>
@@ -7716,7 +7609,7 @@
 </file>
 
 <file path=word/header1.xml><?xml version="1.0" encoding="utf-8"?>
-<w:hdr xmlns:wpc="http://schemas.microsoft.com/office/word/2010/wordprocessingCanvas" xmlns:cx="http://schemas.microsoft.com/office/drawing/2014/chartex" xmlns:cx1="http://schemas.microsoft.com/office/drawing/2015/9/8/chartex" xmlns:cx2="http://schemas.microsoft.com/office/drawing/2015/10/21/chartex" xmlns:cx3="http://schemas.microsoft.com/office/drawing/2016/5/9/chartex" xmlns:cx4="http://schemas.microsoft.com/office/drawing/2016/5/10/chartex" xmlns:cx5="http://schemas.microsoft.com/office/drawing/2016/5/11/chartex" xmlns:cx6="http://schemas.microsoft.com/office/drawing/2016/5/12/chartex" xmlns:cx7="http://schemas.microsoft.com/office/drawing/2016/5/13/chartex" xmlns:cx8="http://schemas.microsoft.com/office/drawing/2016/5/14/chartex" xmlns:mc="http://schemas.openxmlformats.org/markup-compatibility/2006" xmlns:aink="http://schemas.microsoft.com/office/drawing/2016/ink" xmlns:am3d="http://schemas.microsoft.com/office/drawing/2017/model3d" xmlns:o="urn:schemas-microsoft-com:office:office" xmlns:r="http://schemas.openxmlformats.org/officeDocument/2006/relationships" xmlns:m="http://schemas.openxmlformats.org/officeDocument/2006/math" xmlns:v="urn:schemas-microsoft-com:vml" xmlns:wp14="http://schemas.microsoft.com/office/word/2010/wordprocessingDrawing" xmlns:wp="http://schemas.openxmlformats.org/drawingml/2006/wordprocessingDrawing" xmlns:w10="urn:schemas-microsoft-com:office:word" xmlns:w="http://schemas.openxmlformats.org/wordprocessingml/2006/main" xmlns:w14="http://schemas.microsoft.com/office/word/2010/wordml" xmlns:w15="http://schemas.microsoft.com/office/word/2012/wordml" xmlns:w16cex="http://schemas.microsoft.com/office/word/2018/wordml/cex" xmlns:w16cid="http://schemas.microsoft.com/office/word/2016/wordml/cid" xmlns:w16="http://schemas.microsoft.com/office/word/2018/wordml" xmlns:w16sdtdh="http://schemas.microsoft.com/office/word/2020/wordml/sdtdatahash" xmlns:w16se="http://schemas.microsoft.com/office/word/2015/wordml/symex" xmlns:wpg="http://schemas.microsoft.com/office/word/2010/wordprocessingGroup" xmlns:wpi="http://schemas.microsoft.com/office/word/2010/wordprocessingInk" xmlns:wne="http://schemas.microsoft.com/office/word/2006/wordml" xmlns:wps="http://schemas.microsoft.com/office/word/2010/wordprocessingShape" mc:Ignorable="w14 w15 w16se w16cid w16 w16cex w16sdtdh wp14">
+<w:hdr xmlns:wpc="http://schemas.microsoft.com/office/word/2010/wordprocessingCanvas" xmlns:cx="http://schemas.microsoft.com/office/drawing/2014/chartex" xmlns:cx1="http://schemas.microsoft.com/office/drawing/2015/9/8/chartex" xmlns:cx2="http://schemas.microsoft.com/office/drawing/2015/10/21/chartex" xmlns:cx3="http://schemas.microsoft.com/office/drawing/2016/5/9/chartex" xmlns:cx4="http://schemas.microsoft.com/office/drawing/2016/5/10/chartex" xmlns:cx5="http://schemas.microsoft.com/office/drawing/2016/5/11/chartex" xmlns:cx6="http://schemas.microsoft.com/office/drawing/2016/5/12/chartex" xmlns:cx7="http://schemas.microsoft.com/office/drawing/2016/5/13/chartex" xmlns:cx8="http://schemas.microsoft.com/office/drawing/2016/5/14/chartex" xmlns:mc="http://schemas.openxmlformats.org/markup-compatibility/2006" xmlns:aink="http://schemas.microsoft.com/office/drawing/2016/ink" xmlns:am3d="http://schemas.microsoft.com/office/drawing/2017/model3d" xmlns:o="urn:schemas-microsoft-com:office:office" xmlns:oel="http://schemas.microsoft.com/office/2019/extlst" xmlns:r="http://schemas.openxmlformats.org/officeDocument/2006/relationships" xmlns:m="http://schemas.openxmlformats.org/officeDocument/2006/math" xmlns:v="urn:schemas-microsoft-com:vml" xmlns:wp14="http://schemas.microsoft.com/office/word/2010/wordprocessingDrawing" xmlns:wp="http://schemas.openxmlformats.org/drawingml/2006/wordprocessingDrawing" xmlns:w10="urn:schemas-microsoft-com:office:word" xmlns:w="http://schemas.openxmlformats.org/wordprocessingml/2006/main" xmlns:w14="http://schemas.microsoft.com/office/word/2010/wordml" xmlns:w15="http://schemas.microsoft.com/office/word/2012/wordml" xmlns:w16cex="http://schemas.microsoft.com/office/word/2018/wordml/cex" xmlns:w16cid="http://schemas.microsoft.com/office/word/2016/wordml/cid" xmlns:w16="http://schemas.microsoft.com/office/word/2018/wordml" xmlns:w16sdtdh="http://schemas.microsoft.com/office/word/2020/wordml/sdtdatahash" xmlns:w16se="http://schemas.microsoft.com/office/word/2015/wordml/symex" xmlns:wpg="http://schemas.microsoft.com/office/word/2010/wordprocessingGroup" xmlns:wpi="http://schemas.microsoft.com/office/word/2010/wordprocessingInk" xmlns:wne="http://schemas.microsoft.com/office/word/2006/wordml" xmlns:wps="http://schemas.microsoft.com/office/word/2010/wordprocessingShape" mc:Ignorable="w14 w15 w16se w16cid w16 w16cex w16sdtdh wp14">
   <w:p>
     <w:pPr>
       <w:pStyle w:val="a3"/>
@@ -7727,7 +7620,7 @@
 </file>
 
 <file path=word/numbering.xml><?xml version="1.0" encoding="utf-8"?>
-<w:numbering xmlns:wpc="http://schemas.microsoft.com/office/word/2010/wordprocessingCanvas" xmlns:cx="http://schemas.microsoft.com/office/drawing/2014/chartex" xmlns:cx1="http://schemas.microsoft.com/office/drawing/2015/9/8/chartex" xmlns:cx2="http://schemas.microsoft.com/office/drawing/2015/10/21/chartex" xmlns:cx3="http://schemas.microsoft.com/office/drawing/2016/5/9/chartex" xmlns:cx4="http://schemas.microsoft.com/office/drawing/2016/5/10/chartex" xmlns:cx5="http://schemas.microsoft.com/office/drawing/2016/5/11/chartex" xmlns:cx6="http://schemas.microsoft.com/office/drawing/2016/5/12/chartex" xmlns:cx7="http://schemas.microsoft.com/office/drawing/2016/5/13/chartex" xmlns:cx8="http://schemas.microsoft.com/office/drawing/2016/5/14/chartex" xmlns:mc="http://schemas.openxmlformats.org/markup-compatibility/2006" xmlns:aink="http://schemas.microsoft.com/office/drawing/2016/ink" xmlns:am3d="http://schemas.microsoft.com/office/drawing/2017/model3d" xmlns:o="urn:schemas-microsoft-com:office:office" xmlns:r="http://schemas.openxmlformats.org/officeDocument/2006/relationships" xmlns:m="http://schemas.openxmlformats.org/officeDocument/2006/math" xmlns:v="urn:schemas-microsoft-com:vml" xmlns:wp14="http://schemas.microsoft.com/office/word/2010/wordprocessingDrawing" xmlns:wp="http://schemas.openxmlformats.org/drawingml/2006/wordprocessingDrawing" xmlns:w10="urn:schemas-microsoft-com:office:word" xmlns:w="http://schemas.openxmlformats.org/wordprocessingml/2006/main" xmlns:w14="http://schemas.microsoft.com/office/word/2010/wordml" xmlns:w15="http://schemas.microsoft.com/office/word/2012/wordml" xmlns:w16cex="http://schemas.microsoft.com/office/word/2018/wordml/cex" xmlns:w16cid="http://schemas.microsoft.com/office/word/2016/wordml/cid" xmlns:w16="http://schemas.microsoft.com/office/word/2018/wordml" xmlns:w16sdtdh="http://schemas.microsoft.com/office/word/2020/wordml/sdtdatahash" xmlns:w16se="http://schemas.microsoft.com/office/word/2015/wordml/symex" xmlns:wpg="http://schemas.microsoft.com/office/word/2010/wordprocessingGroup" xmlns:wpi="http://schemas.microsoft.com/office/word/2010/wordprocessingInk" xmlns:wne="http://schemas.microsoft.com/office/word/2006/wordml" xmlns:wps="http://schemas.microsoft.com/office/word/2010/wordprocessingShape" mc:Ignorable="w14 w15 w16se w16cid w16 w16cex w16sdtdh wp14">
+<w:numbering xmlns:wpc="http://schemas.microsoft.com/office/word/2010/wordprocessingCanvas" xmlns:cx="http://schemas.microsoft.com/office/drawing/2014/chartex" xmlns:cx1="http://schemas.microsoft.com/office/drawing/2015/9/8/chartex" xmlns:cx2="http://schemas.microsoft.com/office/drawing/2015/10/21/chartex" xmlns:cx3="http://schemas.microsoft.com/office/drawing/2016/5/9/chartex" xmlns:cx4="http://schemas.microsoft.com/office/drawing/2016/5/10/chartex" xmlns:cx5="http://schemas.microsoft.com/office/drawing/2016/5/11/chartex" xmlns:cx6="http://schemas.microsoft.com/office/drawing/2016/5/12/chartex" xmlns:cx7="http://schemas.microsoft.com/office/drawing/2016/5/13/chartex" xmlns:cx8="http://schemas.microsoft.com/office/drawing/2016/5/14/chartex" xmlns:mc="http://schemas.openxmlformats.org/markup-compatibility/2006" xmlns:aink="http://schemas.microsoft.com/office/drawing/2016/ink" xmlns:am3d="http://schemas.microsoft.com/office/drawing/2017/model3d" xmlns:o="urn:schemas-microsoft-com:office:office" xmlns:oel="http://schemas.microsoft.com/office/2019/extlst" xmlns:r="http://schemas.openxmlformats.org/officeDocument/2006/relationships" xmlns:m="http://schemas.openxmlformats.org/officeDocument/2006/math" xmlns:v="urn:schemas-microsoft-com:vml" xmlns:wp14="http://schemas.microsoft.com/office/word/2010/wordprocessingDrawing" xmlns:wp="http://schemas.openxmlformats.org/drawingml/2006/wordprocessingDrawing" xmlns:w10="urn:schemas-microsoft-com:office:word" xmlns:w="http://schemas.openxmlformats.org/wordprocessingml/2006/main" xmlns:w14="http://schemas.microsoft.com/office/word/2010/wordml" xmlns:w15="http://schemas.microsoft.com/office/word/2012/wordml" xmlns:w16cex="http://schemas.microsoft.com/office/word/2018/wordml/cex" xmlns:w16cid="http://schemas.microsoft.com/office/word/2016/wordml/cid" xmlns:w16="http://schemas.microsoft.com/office/word/2018/wordml" xmlns:w16sdtdh="http://schemas.microsoft.com/office/word/2020/wordml/sdtdatahash" xmlns:w16se="http://schemas.microsoft.com/office/word/2015/wordml/symex" xmlns:wpg="http://schemas.microsoft.com/office/word/2010/wordprocessingGroup" xmlns:wpi="http://schemas.microsoft.com/office/word/2010/wordprocessingInk" xmlns:wne="http://schemas.microsoft.com/office/word/2006/wordml" xmlns:wps="http://schemas.microsoft.com/office/word/2010/wordprocessingShape" mc:Ignorable="w14 w15 w16se w16cid w16 w16cex w16sdtdh wp14">
   <w:abstractNum w:abstractNumId="0" w15:restartNumberingAfterBreak="0">
     <w:nsid w:val="04E60920"/>
     <w:multiLevelType w:val="hybridMultilevel"/>
@@ -11888,34 +11781,34 @@
       </w:rPr>
     </w:lvl>
   </w:abstractNum>
-  <w:num w:numId="1">
+  <w:num w:numId="1" w16cid:durableId="348871163">
     <w:abstractNumId w:val="0"/>
   </w:num>
-  <w:num w:numId="2">
+  <w:num w:numId="2" w16cid:durableId="1333684135">
     <w:abstractNumId w:val="40"/>
   </w:num>
-  <w:num w:numId="3">
+  <w:num w:numId="3" w16cid:durableId="1328557188">
     <w:abstractNumId w:val="9"/>
   </w:num>
-  <w:num w:numId="4">
+  <w:num w:numId="4" w16cid:durableId="1207445491">
     <w:abstractNumId w:val="25"/>
   </w:num>
-  <w:num w:numId="5">
+  <w:num w:numId="5" w16cid:durableId="1082219905">
     <w:abstractNumId w:val="26"/>
   </w:num>
-  <w:num w:numId="6">
+  <w:num w:numId="6" w16cid:durableId="944311687">
     <w:abstractNumId w:val="30"/>
   </w:num>
-  <w:num w:numId="7">
+  <w:num w:numId="7" w16cid:durableId="1146821665">
     <w:abstractNumId w:val="4"/>
   </w:num>
-  <w:num w:numId="8">
+  <w:num w:numId="8" w16cid:durableId="1538663876">
     <w:abstractNumId w:val="8"/>
   </w:num>
-  <w:num w:numId="9">
+  <w:num w:numId="9" w16cid:durableId="570121384">
     <w:abstractNumId w:val="23"/>
   </w:num>
-  <w:num w:numId="10">
+  <w:num w:numId="10" w16cid:durableId="1224372771">
     <w:abstractNumId w:val="13"/>
     <w:lvlOverride w:ilvl="0">
       <w:startOverride w:val="1"/>
@@ -11945,97 +11838,97 @@
       <w:startOverride w:val="1"/>
     </w:lvlOverride>
   </w:num>
-  <w:num w:numId="11">
+  <w:num w:numId="11" w16cid:durableId="1114325762">
     <w:abstractNumId w:val="5"/>
   </w:num>
-  <w:num w:numId="12">
+  <w:num w:numId="12" w16cid:durableId="1072434967">
     <w:abstractNumId w:val="19"/>
   </w:num>
-  <w:num w:numId="13">
+  <w:num w:numId="13" w16cid:durableId="993490547">
     <w:abstractNumId w:val="1"/>
   </w:num>
-  <w:num w:numId="14">
+  <w:num w:numId="14" w16cid:durableId="749931453">
     <w:abstractNumId w:val="29"/>
   </w:num>
-  <w:num w:numId="15">
+  <w:num w:numId="15" w16cid:durableId="1453133852">
     <w:abstractNumId w:val="10"/>
   </w:num>
-  <w:num w:numId="16">
+  <w:num w:numId="16" w16cid:durableId="135997912">
     <w:abstractNumId w:val="34"/>
   </w:num>
-  <w:num w:numId="17">
+  <w:num w:numId="17" w16cid:durableId="1939556555">
     <w:abstractNumId w:val="24"/>
   </w:num>
-  <w:num w:numId="18">
+  <w:num w:numId="18" w16cid:durableId="1923224048">
     <w:abstractNumId w:val="38"/>
   </w:num>
-  <w:num w:numId="19">
+  <w:num w:numId="19" w16cid:durableId="643779910">
     <w:abstractNumId w:val="31"/>
   </w:num>
-  <w:num w:numId="20">
+  <w:num w:numId="20" w16cid:durableId="2002731855">
     <w:abstractNumId w:val="18"/>
   </w:num>
-  <w:num w:numId="21">
+  <w:num w:numId="21" w16cid:durableId="172305995">
     <w:abstractNumId w:val="28"/>
   </w:num>
-  <w:num w:numId="22">
+  <w:num w:numId="22" w16cid:durableId="1179343729">
     <w:abstractNumId w:val="12"/>
   </w:num>
-  <w:num w:numId="23">
+  <w:num w:numId="23" w16cid:durableId="1822387152">
     <w:abstractNumId w:val="15"/>
   </w:num>
-  <w:num w:numId="24">
+  <w:num w:numId="24" w16cid:durableId="286934297">
     <w:abstractNumId w:val="2"/>
   </w:num>
-  <w:num w:numId="25">
+  <w:num w:numId="25" w16cid:durableId="1665085217">
     <w:abstractNumId w:val="7"/>
   </w:num>
-  <w:num w:numId="26">
+  <w:num w:numId="26" w16cid:durableId="1260718344">
     <w:abstractNumId w:val="16"/>
   </w:num>
-  <w:num w:numId="27">
+  <w:num w:numId="27" w16cid:durableId="2018461900">
     <w:abstractNumId w:val="33"/>
   </w:num>
-  <w:num w:numId="28">
+  <w:num w:numId="28" w16cid:durableId="1754162047">
     <w:abstractNumId w:val="17"/>
   </w:num>
-  <w:num w:numId="29">
+  <w:num w:numId="29" w16cid:durableId="564608790">
     <w:abstractNumId w:val="37"/>
   </w:num>
-  <w:num w:numId="30">
+  <w:num w:numId="30" w16cid:durableId="743992995">
     <w:abstractNumId w:val="20"/>
   </w:num>
-  <w:num w:numId="31">
+  <w:num w:numId="31" w16cid:durableId="1358890786">
     <w:abstractNumId w:val="11"/>
   </w:num>
-  <w:num w:numId="32">
+  <w:num w:numId="32" w16cid:durableId="1998806551">
     <w:abstractNumId w:val="32"/>
   </w:num>
-  <w:num w:numId="33">
+  <w:num w:numId="33" w16cid:durableId="1401749654">
     <w:abstractNumId w:val="35"/>
   </w:num>
-  <w:num w:numId="34">
+  <w:num w:numId="34" w16cid:durableId="698968984">
     <w:abstractNumId w:val="22"/>
   </w:num>
-  <w:num w:numId="35">
+  <w:num w:numId="35" w16cid:durableId="398676610">
     <w:abstractNumId w:val="36"/>
   </w:num>
-  <w:num w:numId="36">
+  <w:num w:numId="36" w16cid:durableId="2143959003">
     <w:abstractNumId w:val="6"/>
   </w:num>
-  <w:num w:numId="37">
+  <w:num w:numId="37" w16cid:durableId="1167555506">
     <w:abstractNumId w:val="21"/>
   </w:num>
-  <w:num w:numId="38">
+  <w:num w:numId="38" w16cid:durableId="460155458">
     <w:abstractNumId w:val="14"/>
   </w:num>
-  <w:num w:numId="39">
+  <w:num w:numId="39" w16cid:durableId="1855880403">
     <w:abstractNumId w:val="27"/>
   </w:num>
-  <w:num w:numId="40">
+  <w:num w:numId="40" w16cid:durableId="1055398695">
     <w:abstractNumId w:val="3"/>
   </w:num>
-  <w:num w:numId="41">
+  <w:num w:numId="41" w16cid:durableId="1562211464">
     <w:abstractNumId w:val="39"/>
   </w:num>
 </w:numbering>
